--- a/1_Templated Entries/++AmyTang/+SENT BATCH2/image source_Russian Formalism (Tcherepashenets)/Russian Formalism (Tcherepashenets) template kt.docx
+++ b/1_Templated Entries/++AmyTang/+SENT BATCH2/image source_Russian Formalism (Tcherepashenets)/Russian Formalism (Tcherepashenets) template kt.docx
@@ -557,27 +557,37 @@
                 <w:r>
                   <w:t xml:space="preserve">Figure </w:t>
                 </w:r>
-                <w:fldSimple w:instr=" SEQ Figure \* ARABIC ">
-                  <w:r>
-                    <w:rPr>
-                      <w:noProof/>
-                    </w:rPr>
-                    <w:t>1</w:t>
-                  </w:r>
-                </w:fldSimple>
+                <w:r>
+                  <w:fldChar w:fldCharType="begin"/>
+                </w:r>
+                <w:r>
+                  <w:instrText xml:space="preserve"> SEQ Figure \* ARABIC </w:instrText>
+                </w:r>
+                <w:r>
+                  <w:fldChar w:fldCharType="separate"/>
+                </w:r>
+                <w:r>
+                  <w:rPr>
+                    <w:noProof/>
+                  </w:rPr>
+                  <w:t>1</w:t>
+                </w:r>
+                <w:r>
+                  <w:rPr>
+                    <w:noProof/>
+                  </w:rPr>
+                  <w:fldChar w:fldCharType="end"/>
+                </w:r>
               </w:p>
               <w:p>
-                <w:commentRangeStart w:id="0"/>
-                <w:r>
-                  <w:t>Source: Unknown, not provided by contributor.</w:t>
-                </w:r>
-                <w:commentRangeEnd w:id="0"/>
-                <w:r>
-                  <w:rPr>
-                    <w:rStyle w:val="CommentReference"/>
-                  </w:rPr>
-                  <w:commentReference w:id="0"/>
-                </w:r>
+                <w:r>
+                  <w:t xml:space="preserve">Source: </w:t>
+                </w:r>
+                <w:r>
+                  <w:t>http://www.russianartandbooks.com/cgi-bin/russianart/00078R</w:t>
+                </w:r>
+                <w:bookmarkStart w:id="0" w:name="_GoBack"/>
+                <w:bookmarkEnd w:id="0"/>
               </w:p>
               <w:p>
                 <w:pPr>
@@ -1684,14 +1694,27 @@
                 <w:r>
                   <w:t xml:space="preserve">Figure </w:t>
                 </w:r>
-                <w:fldSimple w:instr=" SEQ Figure \* ARABIC ">
-                  <w:r>
-                    <w:rPr>
-                      <w:noProof/>
-                    </w:rPr>
-                    <w:t>2</w:t>
-                  </w:r>
-                </w:fldSimple>
+                <w:r>
+                  <w:fldChar w:fldCharType="begin"/>
+                </w:r>
+                <w:r>
+                  <w:instrText xml:space="preserve"> SEQ Figure \* ARABIC </w:instrText>
+                </w:r>
+                <w:r>
+                  <w:fldChar w:fldCharType="separate"/>
+                </w:r>
+                <w:r>
+                  <w:rPr>
+                    <w:noProof/>
+                  </w:rPr>
+                  <w:t>2</w:t>
+                </w:r>
+                <w:r>
+                  <w:rPr>
+                    <w:noProof/>
+                  </w:rPr>
+                  <w:fldChar w:fldCharType="end"/>
+                </w:r>
               </w:p>
               <w:p>
                 <w:pPr>
@@ -1880,14 +1903,27 @@
                 <w:r>
                   <w:t xml:space="preserve">Figure </w:t>
                 </w:r>
-                <w:fldSimple w:instr=" SEQ Figure \* ARABIC ">
-                  <w:r>
-                    <w:rPr>
-                      <w:noProof/>
-                    </w:rPr>
-                    <w:t>3</w:t>
-                  </w:r>
-                </w:fldSimple>
+                <w:r>
+                  <w:fldChar w:fldCharType="begin"/>
+                </w:r>
+                <w:r>
+                  <w:instrText xml:space="preserve"> SEQ Figure \* ARABIC </w:instrText>
+                </w:r>
+                <w:r>
+                  <w:fldChar w:fldCharType="separate"/>
+                </w:r>
+                <w:r>
+                  <w:rPr>
+                    <w:noProof/>
+                  </w:rPr>
+                  <w:t>3</w:t>
+                </w:r>
+                <w:r>
+                  <w:rPr>
+                    <w:noProof/>
+                  </w:rPr>
+                  <w:fldChar w:fldCharType="end"/>
+                </w:r>
               </w:p>
               <w:p>
                 <w:pPr>
@@ -1922,15 +1958,7 @@
                   <w:rPr>
                     <w:rFonts w:cs="Times New Roman"/>
                   </w:rPr>
-                  <w:t>Formalists were condemned as bourgeois and elitist during the Stalinist regime. The movement was suppressed in the 1930s. Beyond its impact on literary theory, literature, painting and sculpture, Russian Formalism influenced the t</w:t>
-                </w:r>
-                <w:bookmarkStart w:id="3" w:name="_GoBack"/>
-                <w:bookmarkEnd w:id="3"/>
-                <w:r>
-                  <w:rPr>
-                    <w:rFonts w:cs="Times New Roman"/>
-                  </w:rPr>
-                  <w:t xml:space="preserve">heatre of </w:t>
+                  <w:t xml:space="preserve">Formalists were condemned as bourgeois and elitist during the Stalinist regime. The movement was suppressed in the 1930s. Beyond its impact on literary theory, literature, painting and sculpture, Russian Formalism influenced the theatre of </w:t>
                 </w:r>
                 <w:proofErr w:type="spellStart"/>
                 <w:r>
@@ -2159,22 +2187,6 @@
 
 <file path=word/comments.xml><?xml version="1.0" encoding="utf-8"?>
 <w:comments xmlns:wpc="http://schemas.microsoft.com/office/word/2010/wordprocessingCanvas" xmlns:mo="http://schemas.microsoft.com/office/mac/office/2008/main" xmlns:mc="http://schemas.openxmlformats.org/markup-compatibility/2006" xmlns:mv="urn:schemas-microsoft-com:mac:vml" xmlns:o="urn:schemas-microsoft-com:office:office" xmlns:r="http://schemas.openxmlformats.org/officeDocument/2006/relationships" xmlns:m="http://schemas.openxmlformats.org/officeDocument/2006/math" xmlns:v="urn:schemas-microsoft-com:vml" xmlns:wp14="http://schemas.microsoft.com/office/word/2010/wordprocessingDrawing" xmlns:wp="http://schemas.openxmlformats.org/drawingml/2006/wordprocessingDrawing" xmlns:w10="urn:schemas-microsoft-com:office:word" xmlns:w="http://schemas.openxmlformats.org/wordprocessingml/2006/main" xmlns:w14="http://schemas.microsoft.com/office/word/2010/wordml" xmlns:w15="http://schemas.microsoft.com/office/word/2012/wordml" xmlns:wpg="http://schemas.microsoft.com/office/word/2010/wordprocessingGroup" xmlns:wpi="http://schemas.microsoft.com/office/word/2010/wordprocessingInk" xmlns:wne="http://schemas.microsoft.com/office/word/2006/wordml" xmlns:wps="http://schemas.microsoft.com/office/word/2010/wordprocessingShape" mc:Ignorable="w14 w15 wp14">
-  <w:comment w:id="0" w:author="Yan Tang" w:date="2016-02-06T00:04:00Z" w:initials="YT">
-    <w:p>
-      <w:pPr>
-        <w:pStyle w:val="CommentText"/>
-      </w:pPr>
-      <w:r>
-        <w:rPr>
-          <w:rStyle w:val="CommentReference"/>
-        </w:rPr>
-        <w:annotationRef/>
-      </w:r>
-      <w:r>
-        <w:t>Image source</w:t>
-      </w:r>
-    </w:p>
-  </w:comment>
   <w:comment w:id="1" w:author="Yan Tang" w:date="2016-02-06T00:05:00Z" w:initials="YT">
     <w:p>
       <w:pPr>
@@ -2212,7 +2224,6 @@
 
 <file path=word/commentsExtended.xml><?xml version="1.0" encoding="utf-8"?>
 <w15:commentsEx xmlns:wpc="http://schemas.microsoft.com/office/word/2010/wordprocessingCanvas" xmlns:mo="http://schemas.microsoft.com/office/mac/office/2008/main" xmlns:mc="http://schemas.openxmlformats.org/markup-compatibility/2006" xmlns:mv="urn:schemas-microsoft-com:mac:vml" xmlns:o="urn:schemas-microsoft-com:office:office" xmlns:r="http://schemas.openxmlformats.org/officeDocument/2006/relationships" xmlns:m="http://schemas.openxmlformats.org/officeDocument/2006/math" xmlns:v="urn:schemas-microsoft-com:vml" xmlns:wp14="http://schemas.microsoft.com/office/word/2010/wordprocessingDrawing" xmlns:wp="http://schemas.openxmlformats.org/drawingml/2006/wordprocessingDrawing" xmlns:w10="urn:schemas-microsoft-com:office:word" xmlns:w="http://schemas.openxmlformats.org/wordprocessingml/2006/main" xmlns:w14="http://schemas.microsoft.com/office/word/2010/wordml" xmlns:w15="http://schemas.microsoft.com/office/word/2012/wordml" xmlns:wpg="http://schemas.microsoft.com/office/word/2010/wordprocessingGroup" xmlns:wpi="http://schemas.microsoft.com/office/word/2010/wordprocessingInk" xmlns:wne="http://schemas.microsoft.com/office/word/2006/wordml" xmlns:wps="http://schemas.microsoft.com/office/word/2010/wordprocessingShape" mc:Ignorable="w14 w15 wp14">
-  <w15:commentEx w15:paraId="5B2632F6" w15:done="0"/>
   <w15:commentEx w15:paraId="637DE6F9" w15:done="0"/>
   <w15:commentEx w15:paraId="7012D5F7" w15:done="0"/>
 </w15:commentsEx>
@@ -3858,7 +3869,7 @@
     <w:charset w:val="00"/>
     <w:family w:val="auto"/>
     <w:pitch w:val="variable"/>
-    <w:sig w:usb0="E0002AFF" w:usb1="C0007841" w:usb2="00000009" w:usb3="00000000" w:csb0="000001FF" w:csb1="00000000"/>
+    <w:sig w:usb0="E0002AEF" w:usb1="C0007841" w:usb2="00000009" w:usb3="00000000" w:csb0="000001FF" w:csb1="00000000"/>
   </w:font>
   <w:font w:name="Courier New">
     <w:panose1 w:val="02070309020205020404"/>
@@ -3946,6 +3957,7 @@
   <w:rsids>
     <w:rsidRoot w:val="006F5EA9"/>
     <w:rsid w:val="005E0AC7"/>
+    <w:rsid w:val="006A25FF"/>
     <w:rsid w:val="006F5EA9"/>
   </w:rsids>
   <m:mathPr>
@@ -4812,7 +4824,7 @@
 </file>
 
 <file path=customXml/itemProps1.xml><?xml version="1.0" encoding="utf-8"?>
-<ds:datastoreItem xmlns:ds="http://schemas.openxmlformats.org/officeDocument/2006/customXml" ds:itemID="{6F68CE9D-851A-2843-89B1-E643F811A80A}">
+<ds:datastoreItem xmlns:ds="http://schemas.openxmlformats.org/officeDocument/2006/customXml" ds:itemID="{47A90F4F-64AB-9A4E-8DC9-7C2791BD4A2F}">
   <ds:schemaRefs>
     <ds:schemaRef ds:uri="http://schemas.openxmlformats.org/officeDocument/2006/bibliography"/>
   </ds:schemaRefs>
